--- a/Task2/text_classification.docx
+++ b/Task2/text_classification.docx
@@ -942,9 +942,6 @@
         <w:pStyle w:val="a3"/>
         <w:spacing w:before="1" w:line="417" w:lineRule="auto"/>
         <w:ind w:left="140" w:right="193" w:firstLine="559"/>
-        <w:rPr>
-          <w:rFonts w:hint="eastAsia"/>
-        </w:rPr>
       </w:pPr>
       <w:r>
         <w:rPr>
@@ -1006,9 +1003,6 @@
         <w:pStyle w:val="a3"/>
         <w:spacing w:before="1" w:line="417" w:lineRule="auto"/>
         <w:ind w:left="140" w:right="193" w:firstLine="559"/>
-        <w:rPr>
-          <w:rFonts w:hint="eastAsia"/>
-        </w:rPr>
       </w:pPr>
       <w:r>
         <w:rPr>
@@ -1022,9 +1016,6 @@
         <w:pStyle w:val="a3"/>
         <w:spacing w:before="1" w:line="417" w:lineRule="auto"/>
         <w:ind w:left="140" w:right="193" w:firstLine="559"/>
-        <w:rPr>
-          <w:rFonts w:hint="eastAsia"/>
-        </w:rPr>
       </w:pPr>
     </w:p>
     <w:p>
@@ -1097,55 +1088,22 @@
         <w:ind w:left="140" w:right="192" w:firstLine="559"/>
         <w:jc w:val="both"/>
         <w:rPr>
-          <w:rFonts w:hint="eastAsia"/>
-          <w:b/>
-        </w:rPr>
-      </w:pPr>
-      <w:r>
-        <w:rPr>
-          <w:rFonts w:hint="eastAsia"/>
-          <w:b/>
-        </w:rPr>
-        <w:t>所有的实验代码都更新在我的</w:t>
-      </w:r>
-      <w:proofErr w:type="spellStart"/>
-      <w:r>
-        <w:rPr>
-          <w:rFonts w:hint="eastAsia"/>
-          <w:b/>
-        </w:rPr>
-        <w:t>Github</w:t>
-      </w:r>
-      <w:proofErr w:type="spellEnd"/>
-      <w:r>
-        <w:rPr>
-          <w:rFonts w:hint="eastAsia"/>
-          <w:b/>
-        </w:rPr>
-        <w:t>，</w:t>
-      </w:r>
-      <w:r>
-        <w:rPr>
-          <w:rFonts w:hint="eastAsia"/>
-          <w:b/>
-        </w:rPr>
-        <w:t>可在</w:t>
-      </w:r>
-      <w:proofErr w:type="spellStart"/>
-      <w:r>
-        <w:rPr>
-          <w:rFonts w:hint="eastAsia"/>
-          <w:b/>
-        </w:rPr>
-        <w:t>Github</w:t>
-      </w:r>
-      <w:proofErr w:type="spellEnd"/>
-      <w:r>
-        <w:rPr>
-          <w:rFonts w:hint="eastAsia"/>
-          <w:b/>
-        </w:rPr>
-        <w:t>在线查看：</w:t>
+          <w:b/>
+        </w:rPr>
+      </w:pPr>
+      <w:r>
+        <w:rPr>
+          <w:rFonts w:hint="eastAsia"/>
+          <w:b/>
+        </w:rPr>
+        <w:t>所有的实验代码都更新在我的Github，</w:t>
+      </w:r>
+      <w:r>
+        <w:rPr>
+          <w:rFonts w:hint="eastAsia"/>
+          <w:b/>
+        </w:rPr>
+        <w:t>可在Github在线查看：</w:t>
       </w:r>
       <w:r>
         <w:rPr>
@@ -1210,7 +1168,6 @@
         <w:ind w:left="140" w:right="192" w:firstLine="559"/>
         <w:jc w:val="both"/>
         <w:rPr>
-          <w:rFonts w:hint="eastAsia"/>
           <w:b/>
         </w:rPr>
       </w:pPr>
@@ -1222,16 +1179,24 @@
         <w:ind w:left="140" w:right="192" w:firstLine="559"/>
         <w:jc w:val="both"/>
         <w:rPr>
-          <w:rFonts w:hint="eastAsia"/>
-          <w:b/>
-        </w:rPr>
-      </w:pPr>
-      <w:r>
-        <w:rPr>
-          <w:rFonts w:hint="eastAsia"/>
-          <w:b/>
-        </w:rPr>
-        <w:t>原理分析：</w:t>
+          <w:b/>
+          <w:lang w:val="en-US"/>
+        </w:rPr>
+      </w:pPr>
+      <w:r>
+        <w:rPr>
+          <w:rFonts w:hint="eastAsia"/>
+          <w:b/>
+        </w:rPr>
+        <w:t>原理分析</w:t>
+      </w:r>
+      <w:r>
+        <w:rPr>
+          <w:rFonts w:hint="eastAsia"/>
+          <w:b/>
+          <w:lang w:val="en-US"/>
+        </w:rPr>
+        <w:t>：</w:t>
       </w:r>
     </w:p>
     <w:p>
@@ -1242,11 +1207,13 @@
         <w:jc w:val="both"/>
         <w:rPr>
           <w:b/>
-        </w:rPr>
-      </w:pPr>
-      <w:r>
-        <w:rPr>
-          <w:b/>
+          <w:lang w:val="en-US"/>
+        </w:rPr>
+      </w:pPr>
+      <w:r>
+        <w:rPr>
+          <w:b/>
+          <w:lang w:val="en-US"/>
         </w:rPr>
         <w:t xml:space="preserve">Naïve </w:t>
       </w:r>
@@ -1255,6 +1222,7 @@
         <w:rPr>
           <w:rFonts w:hint="eastAsia"/>
           <w:b/>
+          <w:lang w:val="en-US"/>
         </w:rPr>
         <w:t>bayes</w:t>
       </w:r>
@@ -1263,6 +1231,7 @@
         <w:rPr>
           <w:rFonts w:hint="eastAsia"/>
           <w:b/>
+          <w:lang w:val="en-US"/>
         </w:rPr>
         <w:t>：</w:t>
       </w:r>
@@ -1289,6 +1258,9 @@
         <w:jc w:val="center"/>
       </w:pPr>
       <w:r>
+        <w:rPr>
+          <w:noProof/>
+        </w:rPr>
         <w:drawing>
           <wp:inline distT="0" distB="0" distL="0" distR="0">
             <wp:extent cx="2494483" cy="681203"/>
@@ -1345,9 +1317,6 @@
         <w:spacing w:before="61" w:line="417" w:lineRule="auto"/>
         <w:ind w:left="140" w:right="192" w:firstLine="559"/>
         <w:jc w:val="both"/>
-        <w:rPr>
-          <w:rFonts w:hint="eastAsia"/>
-        </w:rPr>
       </w:pPr>
       <w:r>
         <w:rPr>
@@ -1368,9 +1337,6 @@
         <w:spacing w:before="61" w:line="417" w:lineRule="auto"/>
         <w:ind w:left="140" w:right="192" w:firstLine="559"/>
         <w:jc w:val="center"/>
-        <w:rPr>
-          <w:rFonts w:hint="eastAsia"/>
-        </w:rPr>
       </w:pPr>
       <w:r>
         <w:object w:dxaOrig="8505" w:dyaOrig="3135">
@@ -1393,10 +1359,10 @@
             <v:path o:extrusionok="f" gradientshapeok="t" o:connecttype="rect"/>
             <o:lock v:ext="edit" aspectratio="t"/>
           </v:shapetype>
-          <v:shape id="_x0000_i1026" type="#_x0000_t75" style="width:299.25pt;height:110.25pt" o:ole="">
+          <v:shape id="_x0000_i1025" type="#_x0000_t75" style="width:299.25pt;height:110.25pt" o:ole="">
             <v:imagedata r:id="rId11" o:title=""/>
           </v:shape>
-          <o:OLEObject Type="Embed" ProgID="Unknown" ShapeID="_x0000_i1026" DrawAspect="Content" ObjectID="_1694027680" r:id="rId12"/>
+          <o:OLEObject Type="Embed" ProgID="Unknown" ShapeID="_x0000_i1025" DrawAspect="Content" ObjectID="_1694262501" r:id="rId12"/>
         </w:object>
       </w:r>
     </w:p>
@@ -1406,9 +1372,6 @@
         <w:spacing w:before="61" w:line="417" w:lineRule="auto"/>
         <w:ind w:left="140" w:right="192" w:firstLine="559"/>
         <w:jc w:val="both"/>
-        <w:rPr>
-          <w:rFonts w:hint="eastAsia"/>
-        </w:rPr>
       </w:pPr>
       <w:r>
         <w:rPr>
@@ -1426,15 +1389,7 @@
         <w:t>为类别的先验概率，直接计算各类数据占比得到。</w:t>
       </w:r>
       <w:r>
-        <w:t xml:space="preserve"> P(</w:t>
-      </w:r>
-      <w:proofErr w:type="spellStart"/>
-      <w:r>
-        <w:t>tj|ck</w:t>
-      </w:r>
-      <w:proofErr w:type="spellEnd"/>
-      <w:r>
-        <w:t>)</w:t>
+        <w:t xml:space="preserve"> P(tj|ck)</w:t>
       </w:r>
       <w:r>
         <w:rPr>
@@ -1442,11 +1397,9 @@
         </w:rPr>
         <w:t>为单词</w:t>
       </w:r>
-      <w:proofErr w:type="spellStart"/>
       <w:r>
         <w:t>tj</w:t>
       </w:r>
-      <w:proofErr w:type="spellEnd"/>
       <w:r>
         <w:rPr>
           <w:rFonts w:hint="eastAsia"/>
@@ -1462,11 +1415,9 @@
         </w:rPr>
         <w:t>类别中出现的概率，统计每个类别中各单词的出现频率即可得到。</w:t>
       </w:r>
-      <w:proofErr w:type="spellStart"/>
       <w:r>
         <w:t>nij</w:t>
       </w:r>
-      <w:proofErr w:type="spellEnd"/>
       <w:r>
         <w:rPr>
           <w:rFonts w:hint="eastAsia"/>
@@ -2062,7 +2013,6 @@
         <w:ind w:right="192"/>
         <w:jc w:val="both"/>
         <w:rPr>
-          <w:rFonts w:hint="eastAsia"/>
           <w:lang w:val="en-US"/>
         </w:rPr>
       </w:pPr>
@@ -2156,9 +2106,6 @@
         <w:spacing w:before="61" w:line="417" w:lineRule="auto"/>
         <w:ind w:left="140" w:right="192" w:firstLine="559"/>
         <w:jc w:val="both"/>
-        <w:rPr>
-          <w:rFonts w:hint="eastAsia"/>
-        </w:rPr>
       </w:pPr>
       <w:r>
         <w:rPr>
@@ -2172,14 +2119,12 @@
         </w:rPr>
         <w:t>我自己的</w:t>
       </w:r>
-      <w:proofErr w:type="spellStart"/>
       <w:r>
         <w:rPr>
           <w:rFonts w:hint="eastAsia"/>
         </w:rPr>
         <w:t>knn</w:t>
       </w:r>
-      <w:proofErr w:type="spellEnd"/>
       <w:r>
         <w:rPr>
           <w:rFonts w:hint="eastAsia"/>
@@ -2299,9 +2244,6 @@
         <w:spacing w:before="61" w:line="417" w:lineRule="auto"/>
         <w:ind w:left="140" w:right="192" w:firstLine="559"/>
         <w:jc w:val="center"/>
-        <w:rPr>
-          <w:rFonts w:hint="eastAsia"/>
-        </w:rPr>
       </w:pPr>
       <w:r>
         <w:rPr>
@@ -2363,9 +2305,6 @@
         <w:spacing w:before="61" w:line="417" w:lineRule="auto"/>
         <w:ind w:left="140" w:right="192" w:firstLine="559"/>
         <w:jc w:val="both"/>
-        <w:rPr>
-          <w:rFonts w:hint="eastAsia"/>
-        </w:rPr>
       </w:pPr>
       <w:r>
         <w:rPr>
@@ -2719,9 +2658,6 @@
         <w:spacing w:before="61" w:line="417" w:lineRule="auto"/>
         <w:ind w:left="140" w:right="192" w:firstLine="559"/>
         <w:jc w:val="center"/>
-        <w:rPr>
-          <w:rFonts w:hint="eastAsia"/>
-        </w:rPr>
       </w:pPr>
       <w:r>
         <w:rPr>
@@ -2782,9 +2718,6 @@
         <w:pStyle w:val="a3"/>
         <w:spacing w:before="61" w:line="417" w:lineRule="auto"/>
         <w:ind w:left="140" w:right="192" w:firstLine="559"/>
-        <w:rPr>
-          <w:rFonts w:hint="eastAsia"/>
-        </w:rPr>
       </w:pPr>
       <w:r>
         <w:rPr>
@@ -2804,9 +2737,6 @@
         <w:pStyle w:val="a3"/>
         <w:spacing w:before="61" w:line="417" w:lineRule="auto"/>
         <w:ind w:left="140" w:right="192" w:firstLine="559"/>
-        <w:rPr>
-          <w:rFonts w:hint="eastAsia"/>
-        </w:rPr>
       </w:pPr>
       <w:r>
         <w:rPr>
@@ -2883,7 +2813,6 @@
         <w:spacing w:before="61" w:line="417" w:lineRule="auto"/>
         <w:ind w:left="140" w:right="192" w:firstLine="559"/>
         <w:rPr>
-          <w:rFonts w:hint="eastAsia"/>
           <w:b/>
         </w:rPr>
       </w:pPr>
@@ -2941,14 +2870,339 @@
         </w:rPr>
         <w:t>，</w:t>
       </w:r>
-      <w:bookmarkStart w:id="0" w:name="_GoBack"/>
-      <w:bookmarkEnd w:id="0"/>
       <w:r>
         <w:rPr>
           <w:rFonts w:hint="eastAsia"/>
           <w:b/>
         </w:rPr>
         <w:t>KNN分类器的效果有明显的提升。</w:t>
+      </w:r>
+    </w:p>
+    <w:p>
+      <w:pPr>
+        <w:pStyle w:val="a3"/>
+        <w:spacing w:before="61" w:line="417" w:lineRule="auto"/>
+        <w:ind w:left="140" w:right="192" w:firstLine="559"/>
+      </w:pPr>
+      <w:r>
+        <w:rPr>
+          <w:rFonts w:hint="eastAsia"/>
+        </w:rPr>
+        <w:t>2</w:t>
+      </w:r>
+      <w:r>
+        <w:t xml:space="preserve">021.9.26 </w:t>
+      </w:r>
+      <w:r>
+        <w:rPr>
+          <w:rFonts w:hint="eastAsia"/>
+        </w:rPr>
+        <w:t>更新</w:t>
+      </w:r>
+    </w:p>
+    <w:p>
+      <w:pPr>
+        <w:pStyle w:val="a3"/>
+        <w:spacing w:before="61" w:line="417" w:lineRule="auto"/>
+        <w:ind w:left="140" w:right="192" w:firstLine="559"/>
+      </w:pPr>
+      <w:r>
+        <w:rPr>
+          <w:rFonts w:hint="eastAsia"/>
+        </w:rPr>
+        <w:t>最后对数据预处理部分进行优化</w:t>
+      </w:r>
+      <w:r>
+        <w:rPr>
+          <w:rFonts w:hint="eastAsia"/>
+        </w:rPr>
+        <w:t>。</w:t>
+      </w:r>
+      <w:r>
+        <w:rPr>
+          <w:rFonts w:hint="eastAsia"/>
+        </w:rPr>
+        <w:t>使用nl</w:t>
+      </w:r>
+      <w:r>
+        <w:rPr>
+          <w:rFonts w:hint="eastAsia"/>
+        </w:rPr>
+        <w:t>tk包，删除数据中的停用词并进行词干化，在其他</w:t>
+      </w:r>
+      <w:r>
+        <w:rPr>
+          <w:rFonts w:hint="eastAsia"/>
+        </w:rPr>
+        <w:t>与前述NB算法</w:t>
+      </w:r>
+      <w:r>
+        <w:rPr>
+          <w:rFonts w:hint="eastAsia"/>
+        </w:rPr>
+        <w:t>相同，并使用相同的随机种子的情况下，优化效果如下：</w:t>
+      </w:r>
+    </w:p>
+    <w:p>
+      <w:pPr>
+        <w:pStyle w:val="a3"/>
+        <w:spacing w:before="61" w:line="417" w:lineRule="auto"/>
+        <w:ind w:left="140" w:right="192" w:firstLine="559"/>
+        <w:jc w:val="center"/>
+      </w:pPr>
+      <w:r>
+        <w:rPr>
+          <w:noProof/>
+        </w:rPr>
+        <w:drawing>
+          <wp:inline distT="0" distB="0" distL="0" distR="0">
+            <wp:extent cx="1799590" cy="1631315"/>
+            <wp:effectExtent l="0" t="0" r="0" b="0"/>
+            <wp:docPr id="2" name="图片 2" descr="C:\Users\HLN\AppData\Local\Temp\1632639353(1).png"/>
+            <wp:cNvGraphicFramePr>
+              <a:graphicFrameLocks xmlns:a="http://schemas.openxmlformats.org/drawingml/2006/main" noChangeAspect="1"/>
+            </wp:cNvGraphicFramePr>
+            <a:graphic xmlns:a="http://schemas.openxmlformats.org/drawingml/2006/main">
+              <a:graphicData uri="http://schemas.openxmlformats.org/drawingml/2006/picture">
+                <pic:pic xmlns:pic="http://schemas.openxmlformats.org/drawingml/2006/picture">
+                  <pic:nvPicPr>
+                    <pic:cNvPr id="0" name="Picture 2" descr="C:\Users\HLN\AppData\Local\Temp\1632639353(1).png"/>
+                    <pic:cNvPicPr>
+                      <a:picLocks noChangeAspect="1" noChangeArrowheads="1"/>
+                    </pic:cNvPicPr>
+                  </pic:nvPicPr>
+                  <pic:blipFill>
+                    <a:blip r:embed="rId19">
+                      <a:extLst>
+                        <a:ext uri="{28A0092B-C50C-407E-A947-70E740481C1C}">
+                          <a14:useLocalDpi xmlns:a14="http://schemas.microsoft.com/office/drawing/2010/main" val="0"/>
+                        </a:ext>
+                      </a:extLst>
+                    </a:blip>
+                    <a:srcRect/>
+                    <a:stretch>
+                      <a:fillRect/>
+                    </a:stretch>
+                  </pic:blipFill>
+                  <pic:spPr bwMode="auto">
+                    <a:xfrm>
+                      <a:off x="0" y="0"/>
+                      <a:ext cx="1799590" cy="1631315"/>
+                    </a:xfrm>
+                    <a:prstGeom prst="rect">
+                      <a:avLst/>
+                    </a:prstGeom>
+                    <a:noFill/>
+                    <a:ln>
+                      <a:noFill/>
+                    </a:ln>
+                  </pic:spPr>
+                </pic:pic>
+              </a:graphicData>
+            </a:graphic>
+          </wp:inline>
+        </w:drawing>
+      </w:r>
+    </w:p>
+    <w:p>
+      <w:pPr>
+        <w:pStyle w:val="a3"/>
+        <w:spacing w:before="61" w:line="417" w:lineRule="auto"/>
+        <w:ind w:left="140" w:right="192" w:firstLine="559"/>
+      </w:pPr>
+      <w:r>
+        <w:rPr>
+          <w:rFonts w:hint="eastAsia"/>
+        </w:rPr>
+        <w:t>仅删除停用词，正确率提升至约8</w:t>
+      </w:r>
+      <w:r>
+        <w:t>7.67%</w:t>
+      </w:r>
+      <w:r>
+        <w:rPr>
+          <w:rFonts w:hint="eastAsia"/>
+        </w:rPr>
+        <w:t>。</w:t>
+      </w:r>
+    </w:p>
+    <w:p>
+      <w:pPr>
+        <w:pStyle w:val="a3"/>
+        <w:spacing w:before="61" w:line="417" w:lineRule="auto"/>
+        <w:ind w:left="140" w:right="192" w:firstLine="559"/>
+        <w:jc w:val="center"/>
+      </w:pPr>
+      <w:r>
+        <w:rPr>
+          <w:noProof/>
+        </w:rPr>
+        <w:lastRenderedPageBreak/>
+        <w:drawing>
+          <wp:inline distT="0" distB="0" distL="0" distR="0">
+            <wp:extent cx="1806575" cy="1660525"/>
+            <wp:effectExtent l="0" t="0" r="0" b="0"/>
+            <wp:docPr id="11" name="图片 11" descr="C:\Users\HLN\AppData\Local\Temp\1632642122(1).png"/>
+            <wp:cNvGraphicFramePr>
+              <a:graphicFrameLocks xmlns:a="http://schemas.openxmlformats.org/drawingml/2006/main" noChangeAspect="1"/>
+            </wp:cNvGraphicFramePr>
+            <a:graphic xmlns:a="http://schemas.openxmlformats.org/drawingml/2006/main">
+              <a:graphicData uri="http://schemas.openxmlformats.org/drawingml/2006/picture">
+                <pic:pic xmlns:pic="http://schemas.openxmlformats.org/drawingml/2006/picture">
+                  <pic:nvPicPr>
+                    <pic:cNvPr id="0" name="Picture 4" descr="C:\Users\HLN\AppData\Local\Temp\1632642122(1).png"/>
+                    <pic:cNvPicPr>
+                      <a:picLocks noChangeAspect="1" noChangeArrowheads="1"/>
+                    </pic:cNvPicPr>
+                  </pic:nvPicPr>
+                  <pic:blipFill>
+                    <a:blip r:embed="rId20">
+                      <a:extLst>
+                        <a:ext uri="{28A0092B-C50C-407E-A947-70E740481C1C}">
+                          <a14:useLocalDpi xmlns:a14="http://schemas.microsoft.com/office/drawing/2010/main" val="0"/>
+                        </a:ext>
+                      </a:extLst>
+                    </a:blip>
+                    <a:srcRect/>
+                    <a:stretch>
+                      <a:fillRect/>
+                    </a:stretch>
+                  </pic:blipFill>
+                  <pic:spPr bwMode="auto">
+                    <a:xfrm>
+                      <a:off x="0" y="0"/>
+                      <a:ext cx="1806575" cy="1660525"/>
+                    </a:xfrm>
+                    <a:prstGeom prst="rect">
+                      <a:avLst/>
+                    </a:prstGeom>
+                    <a:noFill/>
+                    <a:ln>
+                      <a:noFill/>
+                    </a:ln>
+                  </pic:spPr>
+                </pic:pic>
+              </a:graphicData>
+            </a:graphic>
+          </wp:inline>
+        </w:drawing>
+      </w:r>
+    </w:p>
+    <w:p>
+      <w:pPr>
+        <w:pStyle w:val="a3"/>
+        <w:spacing w:before="61" w:line="417" w:lineRule="auto"/>
+        <w:ind w:left="140" w:right="192" w:firstLine="559"/>
+      </w:pPr>
+      <w:r>
+        <w:rPr>
+          <w:rFonts w:hint="eastAsia"/>
+        </w:rPr>
+        <w:t>仅使用词干化，平均正确率为7</w:t>
+      </w:r>
+      <w:r>
+        <w:t>5.01%</w:t>
+      </w:r>
+      <w:r>
+        <w:rPr>
+          <w:rFonts w:hint="eastAsia"/>
+        </w:rPr>
+        <w:t>，</w:t>
+      </w:r>
+      <w:r>
+        <w:rPr>
+          <w:rFonts w:hint="eastAsia"/>
+        </w:rPr>
+        <w:t>分类精度</w:t>
+      </w:r>
+      <w:r>
+        <w:rPr>
+          <w:rFonts w:hint="eastAsia"/>
+        </w:rPr>
+        <w:t>不如之前不使用时</w:t>
+      </w:r>
+    </w:p>
+    <w:p>
+      <w:pPr>
+        <w:pStyle w:val="a3"/>
+        <w:spacing w:before="61" w:line="417" w:lineRule="auto"/>
+        <w:ind w:left="140" w:right="192" w:firstLine="559"/>
+        <w:jc w:val="center"/>
+      </w:pPr>
+      <w:r>
+        <w:rPr>
+          <w:noProof/>
+        </w:rPr>
+        <w:drawing>
+          <wp:inline distT="0" distB="0" distL="0" distR="0">
+            <wp:extent cx="1791970" cy="1645920"/>
+            <wp:effectExtent l="0" t="0" r="0" b="0"/>
+            <wp:docPr id="10" name="图片 10" descr="C:\Users\HLN\AppData\Local\Temp\1632640589(1).png"/>
+            <wp:cNvGraphicFramePr>
+              <a:graphicFrameLocks xmlns:a="http://schemas.openxmlformats.org/drawingml/2006/main" noChangeAspect="1"/>
+            </wp:cNvGraphicFramePr>
+            <a:graphic xmlns:a="http://schemas.openxmlformats.org/drawingml/2006/main">
+              <a:graphicData uri="http://schemas.openxmlformats.org/drawingml/2006/picture">
+                <pic:pic xmlns:pic="http://schemas.openxmlformats.org/drawingml/2006/picture">
+                  <pic:nvPicPr>
+                    <pic:cNvPr id="0" name="Picture 3" descr="C:\Users\HLN\AppData\Local\Temp\1632640589(1).png"/>
+                    <pic:cNvPicPr>
+                      <a:picLocks noChangeAspect="1" noChangeArrowheads="1"/>
+                    </pic:cNvPicPr>
+                  </pic:nvPicPr>
+                  <pic:blipFill>
+                    <a:blip r:embed="rId21">
+                      <a:extLst>
+                        <a:ext uri="{28A0092B-C50C-407E-A947-70E740481C1C}">
+                          <a14:useLocalDpi xmlns:a14="http://schemas.microsoft.com/office/drawing/2010/main" val="0"/>
+                        </a:ext>
+                      </a:extLst>
+                    </a:blip>
+                    <a:srcRect/>
+                    <a:stretch>
+                      <a:fillRect/>
+                    </a:stretch>
+                  </pic:blipFill>
+                  <pic:spPr bwMode="auto">
+                    <a:xfrm>
+                      <a:off x="0" y="0"/>
+                      <a:ext cx="1791970" cy="1645920"/>
+                    </a:xfrm>
+                    <a:prstGeom prst="rect">
+                      <a:avLst/>
+                    </a:prstGeom>
+                    <a:noFill/>
+                    <a:ln>
+                      <a:noFill/>
+                    </a:ln>
+                  </pic:spPr>
+                </pic:pic>
+              </a:graphicData>
+            </a:graphic>
+          </wp:inline>
+        </w:drawing>
+      </w:r>
+    </w:p>
+    <w:p>
+      <w:pPr>
+        <w:pStyle w:val="a3"/>
+        <w:spacing w:before="61" w:line="417" w:lineRule="auto"/>
+        <w:ind w:left="140" w:right="192" w:firstLine="559"/>
+      </w:pPr>
+      <w:r>
+        <w:rPr>
+          <w:rFonts w:hint="eastAsia"/>
+        </w:rPr>
+        <w:t>同时使用停用词和词干化处理，平均正确率8</w:t>
+      </w:r>
+      <w:r>
+        <w:t>6.70%</w:t>
+      </w:r>
+      <w:r>
+        <w:rPr>
+          <w:rFonts w:hint="eastAsia"/>
+        </w:rPr>
+        <w:t>，不如但使用停用词处理。</w:t>
       </w:r>
     </w:p>
     <w:p>
@@ -3020,33 +3274,17 @@
         </w:rPr>
         <w:t>函数实现乘方开方，</w:t>
       </w:r>
-      <w:proofErr w:type="spellStart"/>
       <w:r>
         <w:rPr>
           <w:rFonts w:hint="eastAsia"/>
         </w:rPr>
         <w:t>heapq</w:t>
       </w:r>
-      <w:proofErr w:type="spellEnd"/>
-      <w:r>
-        <w:rPr>
-          <w:rFonts w:hint="eastAsia"/>
-        </w:rPr>
-        <w:t>实现的距离排序；改为使用</w:t>
-      </w:r>
-      <w:proofErr w:type="spellStart"/>
-      <w:r>
-        <w:rPr>
-          <w:rFonts w:hint="eastAsia"/>
-        </w:rPr>
-        <w:t>numpy</w:t>
-      </w:r>
-      <w:proofErr w:type="spellEnd"/>
-      <w:r>
-        <w:rPr>
-          <w:rFonts w:hint="eastAsia"/>
-        </w:rPr>
-        <w:t>矩阵计算完成距离计算，sort函数</w:t>
+      <w:r>
+        <w:rPr>
+          <w:rFonts w:hint="eastAsia"/>
+        </w:rPr>
+        <w:t>实现的距离排序；改为使用numpy矩阵计算完成距离计算，sort函数</w:t>
       </w:r>
       <w:proofErr w:type="gramStart"/>
       <w:r>
@@ -3099,26 +3337,12 @@
         </w:rPr>
         <w:t>次之后，不断增加入选的训练数据数量即可，不用对每一个k都重新进行整个计算。</w:t>
       </w:r>
-    </w:p>
-    <w:p>
-      <w:pPr>
-        <w:pStyle w:val="a3"/>
-        <w:spacing w:line="417" w:lineRule="auto"/>
-        <w:ind w:left="140" w:right="194" w:firstLine="559"/>
-        <w:jc w:val="both"/>
-      </w:pPr>
-    </w:p>
-    <w:p>
-      <w:pPr>
-        <w:pStyle w:val="a3"/>
-        <w:spacing w:line="417" w:lineRule="auto"/>
-        <w:ind w:left="140" w:right="194" w:firstLine="559"/>
-        <w:jc w:val="both"/>
-      </w:pPr>
+      <w:bookmarkStart w:id="0" w:name="_GoBack"/>
+      <w:bookmarkEnd w:id="0"/>
     </w:p>
     <w:sectPr>
-      <w:headerReference w:type="default" r:id="rId19"/>
-      <w:footerReference w:type="default" r:id="rId20"/>
+      <w:headerReference w:type="default" r:id="rId22"/>
+      <w:footerReference w:type="default" r:id="rId23"/>
       <w:pgSz w:w="11910" w:h="16840"/>
       <w:pgMar w:top="1260" w:right="1600" w:bottom="1200" w:left="1660" w:header="852" w:footer="1001" w:gutter="0"/>
       <w:cols w:space="720"/>
@@ -3784,6 +4008,7 @@
   <w:style w:type="character" w:default="1" w:styleId="a0">
     <w:name w:val="Default Paragraph Font"/>
     <w:uiPriority w:val="1"/>
+    <w:semiHidden/>
     <w:unhideWhenUsed/>
   </w:style>
   <w:style w:type="table" w:default="1" w:styleId="a1">
